--- a/ПвСИБ ЛБ5 Спирин В.В.docx
+++ b/ПвСИБ ЛБ5 Спирин В.В.docx
@@ -51,8 +51,10 @@
         <w:t>ОТЧЕТ ПО ЛАБОРАТОРНОЙ РАБОТЕ №</w:t>
       </w:r>
       <w:r>
-        <w:t>4</w:t>
-      </w:r>
+        <w:t>5</w:t>
+      </w:r>
+      <w:bookmarkStart w:id="0" w:name="_GoBack"/>
+      <w:bookmarkEnd w:id="0"/>
     </w:p>
     <w:p>
       <w:pPr>
@@ -1607,8 +1609,6 @@
           <w:szCs w:val="28"/>
         </w:rPr>
       </w:pPr>
-      <w:bookmarkStart w:id="0" w:name="_GoBack"/>
-      <w:bookmarkEnd w:id="0"/>
     </w:p>
     <w:p>
       <w:pPr>
@@ -18107,7 +18107,7 @@
 </file>
 
 <file path=customXml/itemProps1.xml><?xml version="1.0" encoding="utf-8"?>
-<ds:datastoreItem xmlns:ds="http://schemas.openxmlformats.org/officeDocument/2006/customXml" ds:itemID="{E2397D85-4191-4EA3-94D3-1B9BDB7D649F}">
+<ds:datastoreItem xmlns:ds="http://schemas.openxmlformats.org/officeDocument/2006/customXml" ds:itemID="{B53E79E9-1906-4E16-84CB-A17220E342D6}">
   <ds:schemaRefs>
     <ds:schemaRef ds:uri="http://schemas.openxmlformats.org/officeDocument/2006/bibliography"/>
   </ds:schemaRefs>
